--- a/Docs/Lab01/RequirementsTasks_v1.0.docx
+++ b/Docs/Lab01/RequirementsTasks_v1.0.docx
@@ -95,6 +95,249 @@
     <w:p>
       <w:pPr>
         <w:widowControl w:val="0"/>
+        <w:autoSpaceDE w:val="0"/>
+        <w:autoSpaceDN w:val="0"/>
+        <w:adjustRightInd w:val="0"/>
+        <w:spacing w:after="0" w:line="240" w:lineRule="auto"/>
+        <w:ind w:right="75"/>
+        <w:jc w:val="both"/>
+        <w:rPr>
+          <w:rFonts w:cstheme="minorHAnsi"/>
+          <w:b/>
+        </w:rPr>
+      </w:pPr>
+      <w:r>
+        <w:rPr>
+          <w:rFonts w:cstheme="minorHAnsi"/>
+          <w:b/>
+          <w:bCs/>
+        </w:rPr>
+        <w:t xml:space="preserve">           </w:t>
+      </w:r>
+      <w:r>
+        <w:rPr>
+          <w:rFonts w:cstheme="minorHAnsi"/>
+          <w:b/>
+          <w:bCs/>
+        </w:rPr>
+        <w:t>F01. The system shall provide a method to add a new task with the following details:</w:t>
+      </w:r>
+    </w:p>
+    <w:p>
+      <w:pPr>
+        <w:widowControl w:val="0"/>
+        <w:numPr>
+          <w:ilvl w:val="0"/>
+          <w:numId w:val="21"/>
+        </w:numPr>
+        <w:tabs>
+          <w:tab w:val="num" w:pos="720"/>
+        </w:tabs>
+        <w:autoSpaceDE w:val="0"/>
+        <w:autoSpaceDN w:val="0"/>
+        <w:adjustRightInd w:val="0"/>
+        <w:spacing w:after="0" w:line="240" w:lineRule="auto"/>
+        <w:ind w:right="75"/>
+        <w:jc w:val="both"/>
+        <w:rPr>
+          <w:rFonts w:cstheme="minorHAnsi"/>
+          <w:b/>
+        </w:rPr>
+      </w:pPr>
+      <w:r>
+        <w:rPr>
+          <w:rFonts w:cstheme="minorHAnsi"/>
+          <w:b/>
+        </w:rPr>
+        <w:t xml:space="preserve">Start date (in </w:t>
+      </w:r>
+      <w:proofErr w:type="spellStart"/>
+      <w:r>
+        <w:rPr>
+          <w:rFonts w:cstheme="minorHAnsi"/>
+          <w:b/>
+        </w:rPr>
+        <w:t>HH:mm</w:t>
+      </w:r>
+      <w:proofErr w:type="spellEnd"/>
+      <w:r>
+        <w:rPr>
+          <w:rFonts w:cstheme="minorHAnsi"/>
+          <w:b/>
+        </w:rPr>
+        <w:t> </w:t>
+      </w:r>
+      <w:proofErr w:type="spellStart"/>
+      <w:r>
+        <w:rPr>
+          <w:rFonts w:cstheme="minorHAnsi"/>
+          <w:b/>
+        </w:rPr>
+        <w:t>dd:</w:t>
+      </w:r>
+      <w:proofErr w:type="gramStart"/>
+      <w:r>
+        <w:rPr>
+          <w:rFonts w:cstheme="minorHAnsi"/>
+          <w:b/>
+        </w:rPr>
+        <w:t>mm:yyyy</w:t>
+      </w:r>
+      <w:proofErr w:type="spellEnd"/>
+      <w:proofErr w:type="gramEnd"/>
+      <w:r>
+        <w:rPr>
+          <w:rFonts w:cstheme="minorHAnsi"/>
+          <w:b/>
+        </w:rPr>
+        <w:t> format or any other reasonable date/time format)</w:t>
+      </w:r>
+    </w:p>
+    <w:p>
+      <w:pPr>
+        <w:widowControl w:val="0"/>
+        <w:numPr>
+          <w:ilvl w:val="0"/>
+          <w:numId w:val="21"/>
+        </w:numPr>
+        <w:tabs>
+          <w:tab w:val="num" w:pos="720"/>
+        </w:tabs>
+        <w:autoSpaceDE w:val="0"/>
+        <w:autoSpaceDN w:val="0"/>
+        <w:adjustRightInd w:val="0"/>
+        <w:spacing w:after="0" w:line="240" w:lineRule="auto"/>
+        <w:ind w:right="75"/>
+        <w:jc w:val="both"/>
+        <w:rPr>
+          <w:rFonts w:cstheme="minorHAnsi"/>
+          <w:b/>
+        </w:rPr>
+      </w:pPr>
+      <w:r>
+        <w:rPr>
+          <w:rFonts w:cstheme="minorHAnsi"/>
+          <w:b/>
+        </w:rPr>
+        <w:t xml:space="preserve">End date (in </w:t>
+      </w:r>
+      <w:proofErr w:type="spellStart"/>
+      <w:r>
+        <w:rPr>
+          <w:rFonts w:cstheme="minorHAnsi"/>
+          <w:b/>
+        </w:rPr>
+        <w:t>HH:mm</w:t>
+      </w:r>
+      <w:proofErr w:type="spellEnd"/>
+      <w:r>
+        <w:rPr>
+          <w:rFonts w:cstheme="minorHAnsi"/>
+          <w:b/>
+        </w:rPr>
+        <w:t> </w:t>
+      </w:r>
+      <w:proofErr w:type="spellStart"/>
+      <w:r>
+        <w:rPr>
+          <w:rFonts w:cstheme="minorHAnsi"/>
+          <w:b/>
+        </w:rPr>
+        <w:t>dd:</w:t>
+      </w:r>
+      <w:proofErr w:type="gramStart"/>
+      <w:r>
+        <w:rPr>
+          <w:rFonts w:cstheme="minorHAnsi"/>
+          <w:b/>
+        </w:rPr>
+        <w:t>mm:yyyy</w:t>
+      </w:r>
+      <w:proofErr w:type="spellEnd"/>
+      <w:proofErr w:type="gramEnd"/>
+      <w:r>
+        <w:rPr>
+          <w:rFonts w:cstheme="minorHAnsi"/>
+          <w:b/>
+        </w:rPr>
+        <w:t> format or any other reasonable date/time format)</w:t>
+      </w:r>
+    </w:p>
+    <w:p>
+      <w:pPr>
+        <w:widowControl w:val="0"/>
+        <w:numPr>
+          <w:ilvl w:val="0"/>
+          <w:numId w:val="21"/>
+        </w:numPr>
+        <w:tabs>
+          <w:tab w:val="num" w:pos="720"/>
+        </w:tabs>
+        <w:autoSpaceDE w:val="0"/>
+        <w:autoSpaceDN w:val="0"/>
+        <w:adjustRightInd w:val="0"/>
+        <w:spacing w:after="0" w:line="240" w:lineRule="auto"/>
+        <w:ind w:right="75"/>
+        <w:jc w:val="both"/>
+        <w:rPr>
+          <w:rFonts w:cstheme="minorHAnsi"/>
+          <w:b/>
+        </w:rPr>
+      </w:pPr>
+      <w:r>
+        <w:rPr>
+          <w:rFonts w:cstheme="minorHAnsi"/>
+          <w:b/>
+        </w:rPr>
+        <w:t>Task status (active/inactive)</w:t>
+      </w:r>
+    </w:p>
+    <w:p>
+      <w:pPr>
+        <w:widowControl w:val="0"/>
+        <w:numPr>
+          <w:ilvl w:val="0"/>
+          <w:numId w:val="21"/>
+        </w:numPr>
+        <w:tabs>
+          <w:tab w:val="num" w:pos="720"/>
+        </w:tabs>
+        <w:autoSpaceDE w:val="0"/>
+        <w:autoSpaceDN w:val="0"/>
+        <w:adjustRightInd w:val="0"/>
+        <w:spacing w:after="0" w:line="240" w:lineRule="auto"/>
+        <w:ind w:right="75"/>
+        <w:jc w:val="both"/>
+        <w:rPr>
+          <w:rFonts w:cstheme="minorHAnsi"/>
+          <w:b/>
+        </w:rPr>
+      </w:pPr>
+      <w:r>
+        <w:rPr>
+          <w:rFonts w:cstheme="minorHAnsi"/>
+          <w:b/>
+        </w:rPr>
+        <w:t>Recurrence time-frame (days, weeks, months, or none)</w:t>
+      </w:r>
+    </w:p>
+    <w:p>
+      <w:pPr>
+        <w:widowControl w:val="0"/>
+        <w:autoSpaceDE w:val="0"/>
+        <w:autoSpaceDN w:val="0"/>
+        <w:adjustRightInd w:val="0"/>
+        <w:spacing w:after="0" w:line="240" w:lineRule="auto"/>
+        <w:ind w:right="75" w:firstLine="284"/>
+        <w:jc w:val="both"/>
+        <w:rPr>
+          <w:rFonts w:cstheme="minorHAnsi"/>
+        </w:rPr>
+      </w:pPr>
+    </w:p>
+    <w:p>
+      <w:pPr>
+        <w:widowControl w:val="0"/>
         <w:tabs>
           <w:tab w:val="left" w:pos="284"/>
         </w:tabs>
@@ -113,7 +356,21 @@
           <w:rFonts w:cstheme="minorHAnsi"/>
           <w:b/>
         </w:rPr>
-        <w:t>F01.</w:t>
+        <w:t>F0</w:t>
+      </w:r>
+      <w:r>
+        <w:rPr>
+          <w:rFonts w:cstheme="minorHAnsi"/>
+          <w:b/>
+        </w:rPr>
+        <w:t>2</w:t>
+      </w:r>
+      <w:r>
+        <w:rPr>
+          <w:rFonts w:cstheme="minorHAnsi"/>
+          <w:b/>
+        </w:rPr>
+        <w:t>.</w:t>
       </w:r>
       <w:r>
         <w:rPr>
@@ -125,63 +382,13 @@
         <w:rPr>
           <w:rFonts w:cstheme="minorHAnsi"/>
         </w:rPr>
-        <w:t xml:space="preserve">The system shall provide a means to specify the </w:t>
-      </w:r>
-      <w:proofErr w:type="spellStart"/>
-      <w:r>
-        <w:rPr>
-          <w:rFonts w:cstheme="minorHAnsi"/>
-        </w:rPr>
-        <w:t>recurance</w:t>
-      </w:r>
-      <w:proofErr w:type="spellEnd"/>
-      <w:r>
-        <w:rPr>
-          <w:rFonts w:cstheme="minorHAnsi"/>
-        </w:rPr>
-        <w:t xml:space="preserve"> of one task also in days weeks and months, and that's because it's easier for user to </w:t>
-      </w:r>
-      <w:proofErr w:type="spellStart"/>
-      <w:r>
-        <w:rPr>
-          <w:rFonts w:cstheme="minorHAnsi"/>
-        </w:rPr>
-        <w:t>intoduce</w:t>
-      </w:r>
-      <w:proofErr w:type="spellEnd"/>
-      <w:r>
-        <w:rPr>
-          <w:rFonts w:cstheme="minorHAnsi"/>
-        </w:rPr>
-        <w:t xml:space="preserve"> 1 week </w:t>
-      </w:r>
-      <w:proofErr w:type="spellStart"/>
-      <w:r>
-        <w:rPr>
-          <w:rFonts w:cstheme="minorHAnsi"/>
-        </w:rPr>
-        <w:t>recurance</w:t>
-      </w:r>
-      <w:proofErr w:type="spellEnd"/>
-      <w:r>
-        <w:rPr>
-          <w:rFonts w:cstheme="minorHAnsi"/>
-        </w:rPr>
-        <w:t xml:space="preserve"> of an event than </w:t>
-      </w:r>
-      <w:proofErr w:type="spellStart"/>
-      <w:r>
-        <w:rPr>
-          <w:rFonts w:cstheme="minorHAnsi"/>
-        </w:rPr>
-        <w:t>evaluat</w:t>
-      </w:r>
-      <w:proofErr w:type="spellEnd"/>
-      <w:r>
-        <w:rPr>
-          <w:rFonts w:cstheme="minorHAnsi"/>
-        </w:rPr>
-        <w:t xml:space="preserve"> how many hour are in a week.</w:t>
+        <w:t>The system shall provide a method that show the following task details:</w:t>
+      </w:r>
+      <w:r>
+        <w:rPr>
+          <w:rFonts w:cstheme="minorHAnsi"/>
+        </w:rPr>
+        <w:tab/>
       </w:r>
     </w:p>
     <w:p>
@@ -198,9 +405,63 @@
         <w:jc w:val="both"/>
         <w:rPr>
           <w:rFonts w:cstheme="minorHAnsi"/>
-          <w:b/>
-        </w:rPr>
-      </w:pPr>
+        </w:rPr>
+      </w:pPr>
+      <w:r>
+        <w:rPr>
+          <w:rFonts w:cstheme="minorHAnsi"/>
+        </w:rPr>
+        <w:tab/>
+      </w:r>
+      <w:r>
+        <w:rPr>
+          <w:rFonts w:cstheme="minorHAnsi"/>
+        </w:rPr>
+        <w:tab/>
+        <w:t xml:space="preserve">- start date </w:t>
+      </w:r>
+      <w:proofErr w:type="gramStart"/>
+      <w:r>
+        <w:rPr>
+          <w:rFonts w:cstheme="minorHAnsi"/>
+        </w:rPr>
+        <w:t xml:space="preserve">( </w:t>
+      </w:r>
+      <w:proofErr w:type="spellStart"/>
+      <w:r>
+        <w:rPr>
+          <w:rFonts w:cstheme="minorHAnsi"/>
+        </w:rPr>
+        <w:t>HH</w:t>
+      </w:r>
+      <w:proofErr w:type="gramEnd"/>
+      <w:r>
+        <w:rPr>
+          <w:rFonts w:cstheme="minorHAnsi"/>
+        </w:rPr>
+        <w:t>:mm</w:t>
+      </w:r>
+      <w:proofErr w:type="spellEnd"/>
+      <w:r>
+        <w:rPr>
+          <w:rFonts w:cstheme="minorHAnsi"/>
+        </w:rPr>
+        <w:t xml:space="preserve"> </w:t>
+      </w:r>
+      <w:proofErr w:type="spellStart"/>
+      <w:r>
+        <w:rPr>
+          <w:rFonts w:cstheme="minorHAnsi"/>
+        </w:rPr>
+        <w:t>dd:mm:yyyy</w:t>
+      </w:r>
+      <w:proofErr w:type="spellEnd"/>
+      <w:r>
+        <w:rPr>
+          <w:rFonts w:cstheme="minorHAnsi"/>
+        </w:rPr>
+        <w:t xml:space="preserve"> or any other format) </w:t>
+      </w:r>
     </w:p>
     <w:p>
       <w:pPr>
@@ -221,10 +482,38 @@
       <w:r>
         <w:rPr>
           <w:rFonts w:cstheme="minorHAnsi"/>
-          <w:b/>
-        </w:rPr>
-        <w:t>F02.</w:t>
-      </w:r>
+        </w:rPr>
+        <w:tab/>
+      </w:r>
+      <w:r>
+        <w:rPr>
+          <w:rFonts w:cstheme="minorHAnsi"/>
+        </w:rPr>
+        <w:tab/>
+        <w:t xml:space="preserve">- end date </w:t>
+      </w:r>
+      <w:proofErr w:type="gramStart"/>
+      <w:r>
+        <w:rPr>
+          <w:rFonts w:cstheme="minorHAnsi"/>
+        </w:rPr>
+        <w:t xml:space="preserve">( </w:t>
+      </w:r>
+      <w:proofErr w:type="spellStart"/>
+      <w:r>
+        <w:rPr>
+          <w:rFonts w:cstheme="minorHAnsi"/>
+        </w:rPr>
+        <w:t>HH</w:t>
+      </w:r>
+      <w:proofErr w:type="gramEnd"/>
+      <w:r>
+        <w:rPr>
+          <w:rFonts w:cstheme="minorHAnsi"/>
+        </w:rPr>
+        <w:t>:mm</w:t>
+      </w:r>
+      <w:proofErr w:type="spellEnd"/>
       <w:r>
         <w:rPr>
           <w:rFonts w:cstheme="minorHAnsi"/>
@@ -236,222 +525,14 @@
         <w:rPr>
           <w:rFonts w:cstheme="minorHAnsi"/>
         </w:rPr>
-        <w:t>Afisarea</w:t>
+        <w:t>dd:mm:yyyy</w:t>
       </w:r>
       <w:proofErr w:type="spellEnd"/>
       <w:r>
         <w:rPr>
           <w:rFonts w:cstheme="minorHAnsi"/>
         </w:rPr>
-        <w:t xml:space="preserve"> </w:t>
-      </w:r>
-      <w:r>
-        <w:rPr>
-          <w:rFonts w:cstheme="minorHAnsi"/>
-        </w:rPr>
-        <w:t>task-</w:t>
-      </w:r>
-      <w:proofErr w:type="spellStart"/>
-      <w:r>
-        <w:rPr>
-          <w:rFonts w:cstheme="minorHAnsi"/>
-        </w:rPr>
-        <w:t>rilor</w:t>
-      </w:r>
-      <w:proofErr w:type="spellEnd"/>
-      <w:r>
-        <w:rPr>
-          <w:rFonts w:cstheme="minorHAnsi"/>
-        </w:rPr>
-        <w:t xml:space="preserve"> </w:t>
-      </w:r>
-      <w:proofErr w:type="spellStart"/>
-      <w:r>
-        <w:rPr>
-          <w:rFonts w:cstheme="minorHAnsi"/>
-        </w:rPr>
-        <w:t>planificate</w:t>
-      </w:r>
-      <w:proofErr w:type="spellEnd"/>
-      <w:r>
-        <w:rPr>
-          <w:rFonts w:cstheme="minorHAnsi"/>
-        </w:rPr>
-        <w:t xml:space="preserve"> </w:t>
-      </w:r>
-      <w:proofErr w:type="spellStart"/>
-      <w:r>
-        <w:rPr>
-          <w:rFonts w:cstheme="minorHAnsi"/>
-        </w:rPr>
-        <w:t>intr</w:t>
-      </w:r>
-      <w:proofErr w:type="spellEnd"/>
-      <w:r>
-        <w:rPr>
-          <w:rFonts w:cstheme="minorHAnsi"/>
-        </w:rPr>
-        <w:t xml:space="preserve">-o </w:t>
-      </w:r>
-      <w:proofErr w:type="spellStart"/>
-      <w:r>
-        <w:rPr>
-          <w:rFonts w:cstheme="minorHAnsi"/>
-        </w:rPr>
-        <w:t>anumita</w:t>
-      </w:r>
-      <w:proofErr w:type="spellEnd"/>
-      <w:r>
-        <w:rPr>
-          <w:rFonts w:cstheme="minorHAnsi"/>
-        </w:rPr>
-        <w:t xml:space="preserve"> </w:t>
-      </w:r>
-      <w:proofErr w:type="spellStart"/>
-      <w:r>
-        <w:rPr>
-          <w:rFonts w:cstheme="minorHAnsi"/>
-        </w:rPr>
-        <w:t>perioada</w:t>
-      </w:r>
-      <w:proofErr w:type="spellEnd"/>
-      <w:r>
-        <w:rPr>
-          <w:rFonts w:cstheme="minorHAnsi"/>
-        </w:rPr>
-        <w:t xml:space="preserve"> de </w:t>
-      </w:r>
-      <w:proofErr w:type="spellStart"/>
-      <w:r>
-        <w:rPr>
-          <w:rFonts w:cstheme="minorHAnsi"/>
-        </w:rPr>
-        <w:t>timp</w:t>
-      </w:r>
-      <w:proofErr w:type="spellEnd"/>
-      <w:r>
-        <w:rPr>
-          <w:rFonts w:cstheme="minorHAnsi"/>
-        </w:rPr>
-        <w:t>,</w:t>
-      </w:r>
-      <w:r>
-        <w:rPr>
-          <w:rFonts w:cstheme="minorHAnsi"/>
-        </w:rPr>
-        <w:t xml:space="preserve"> </w:t>
-      </w:r>
-      <w:proofErr w:type="spellStart"/>
-      <w:r>
-        <w:rPr>
-          <w:rFonts w:cstheme="minorHAnsi"/>
-        </w:rPr>
-        <w:t>precizata</w:t>
-      </w:r>
-      <w:proofErr w:type="spellEnd"/>
-      <w:r>
-        <w:rPr>
-          <w:rFonts w:cstheme="minorHAnsi"/>
-        </w:rPr>
-        <w:t xml:space="preserve"> ca data </w:t>
-      </w:r>
-      <w:proofErr w:type="spellStart"/>
-      <w:r>
-        <w:rPr>
-          <w:rFonts w:cstheme="minorHAnsi"/>
-        </w:rPr>
-        <w:t>si</w:t>
-      </w:r>
-      <w:proofErr w:type="spellEnd"/>
-      <w:r>
-        <w:rPr>
-          <w:rFonts w:cstheme="minorHAnsi"/>
-        </w:rPr>
-        <w:t xml:space="preserve"> </w:t>
-      </w:r>
-      <w:proofErr w:type="spellStart"/>
-      <w:r>
-        <w:rPr>
-          <w:rFonts w:cstheme="minorHAnsi"/>
-        </w:rPr>
-        <w:t>ora</w:t>
-      </w:r>
-      <w:proofErr w:type="spellEnd"/>
-      <w:r>
-        <w:rPr>
-          <w:rFonts w:cstheme="minorHAnsi"/>
-        </w:rPr>
-        <w:t xml:space="preserve"> de </w:t>
-      </w:r>
-      <w:proofErr w:type="spellStart"/>
-      <w:r>
-        <w:rPr>
-          <w:rFonts w:cstheme="minorHAnsi"/>
-        </w:rPr>
-        <w:t>inceput</w:t>
-      </w:r>
-      <w:proofErr w:type="spellEnd"/>
-      <w:r>
-        <w:rPr>
-          <w:rFonts w:cstheme="minorHAnsi"/>
-        </w:rPr>
-        <w:t xml:space="preserve"> </w:t>
-      </w:r>
-      <w:proofErr w:type="spellStart"/>
-      <w:r>
-        <w:rPr>
-          <w:rFonts w:cstheme="minorHAnsi"/>
-        </w:rPr>
-        <w:t>si</w:t>
-      </w:r>
-      <w:proofErr w:type="spellEnd"/>
-      <w:r>
-        <w:rPr>
-          <w:rFonts w:cstheme="minorHAnsi"/>
-        </w:rPr>
-        <w:t xml:space="preserve"> data </w:t>
-      </w:r>
-      <w:proofErr w:type="spellStart"/>
-      <w:r>
-        <w:rPr>
-          <w:rFonts w:cstheme="minorHAnsi"/>
-        </w:rPr>
-        <w:t>si</w:t>
-      </w:r>
-      <w:proofErr w:type="spellEnd"/>
-      <w:r>
-        <w:rPr>
-          <w:rFonts w:cstheme="minorHAnsi"/>
-        </w:rPr>
-        <w:t xml:space="preserve"> </w:t>
-      </w:r>
-      <w:proofErr w:type="spellStart"/>
-      <w:r>
-        <w:rPr>
-          <w:rFonts w:cstheme="minorHAnsi"/>
-        </w:rPr>
-        <w:t>ora</w:t>
-      </w:r>
-      <w:proofErr w:type="spellEnd"/>
-      <w:r>
-        <w:rPr>
-          <w:rFonts w:cstheme="minorHAnsi"/>
-        </w:rPr>
-        <w:t xml:space="preserve"> de </w:t>
-      </w:r>
-      <w:proofErr w:type="spellStart"/>
-      <w:r>
-        <w:rPr>
-          <w:rFonts w:cstheme="minorHAnsi"/>
-        </w:rPr>
-        <w:t>sfarsit</w:t>
-      </w:r>
-      <w:proofErr w:type="spellEnd"/>
-      <w:r>
-        <w:rPr>
-          <w:rFonts w:cstheme="minorHAnsi"/>
-        </w:rPr>
-        <w:t>.</w:t>
+        <w:t xml:space="preserve"> or any other format) </w:t>
       </w:r>
     </w:p>
     <w:p>
@@ -470,6 +551,33 @@
           <w:rFonts w:cstheme="minorHAnsi"/>
         </w:rPr>
       </w:pPr>
+      <w:r>
+        <w:rPr>
+          <w:rFonts w:cstheme="minorHAnsi"/>
+        </w:rPr>
+        <w:tab/>
+      </w:r>
+      <w:r>
+        <w:rPr>
+          <w:rFonts w:cstheme="minorHAnsi"/>
+        </w:rPr>
+        <w:tab/>
+        <w:t xml:space="preserve">- task status </w:t>
+      </w:r>
+      <w:proofErr w:type="gramStart"/>
+      <w:r>
+        <w:rPr>
+          <w:rFonts w:cstheme="minorHAnsi"/>
+        </w:rPr>
+        <w:t>( active</w:t>
+      </w:r>
+      <w:proofErr w:type="gramEnd"/>
+      <w:r>
+        <w:rPr>
+          <w:rFonts w:cstheme="minorHAnsi"/>
+        </w:rPr>
+        <w:t>/inactive )</w:t>
+      </w:r>
     </w:p>
     <w:p>
       <w:pPr>
@@ -490,42 +598,58 @@
       <w:r>
         <w:rPr>
           <w:rFonts w:cstheme="minorHAnsi"/>
-          <w:b/>
-        </w:rPr>
-        <w:t>F0</w:t>
-      </w:r>
-      <w:r>
-        <w:rPr>
-          <w:rFonts w:cstheme="minorHAnsi"/>
-          <w:b/>
-        </w:rPr>
-        <w:t>3</w:t>
-      </w:r>
-      <w:r>
-        <w:rPr>
-          <w:rFonts w:cstheme="minorHAnsi"/>
-          <w:b/>
-        </w:rPr>
-        <w:t>.</w:t>
-      </w:r>
-      <w:r>
-        <w:rPr>
-          <w:rFonts w:cstheme="minorHAnsi"/>
-        </w:rPr>
-        <w:t xml:space="preserve"> </w:t>
-      </w:r>
-      <w:r>
-        <w:rPr>
-          <w:rFonts w:cstheme="minorHAnsi"/>
-        </w:rPr>
-        <w:t>The system shall provide a method that show the following task details:</w:t>
-      </w:r>
-      <w:r>
-        <w:rPr>
-          <w:rFonts w:cstheme="minorHAnsi"/>
         </w:rPr>
         <w:tab/>
       </w:r>
+      <w:r>
+        <w:rPr>
+          <w:rFonts w:cstheme="minorHAnsi"/>
+        </w:rPr>
+        <w:tab/>
+        <w:t xml:space="preserve">- </w:t>
+      </w:r>
+      <w:proofErr w:type="spellStart"/>
+      <w:r>
+        <w:rPr>
+          <w:rFonts w:cstheme="minorHAnsi"/>
+        </w:rPr>
+        <w:t>recurance</w:t>
+      </w:r>
+      <w:proofErr w:type="spellEnd"/>
+      <w:r>
+        <w:rPr>
+          <w:rFonts w:cstheme="minorHAnsi"/>
+        </w:rPr>
+        <w:t xml:space="preserve"> time-frame </w:t>
+      </w:r>
+      <w:proofErr w:type="gramStart"/>
+      <w:r>
+        <w:rPr>
+          <w:rFonts w:cstheme="minorHAnsi"/>
+        </w:rPr>
+        <w:t>( days</w:t>
+      </w:r>
+      <w:proofErr w:type="gramEnd"/>
+      <w:r>
+        <w:rPr>
+          <w:rFonts w:cstheme="minorHAnsi"/>
+        </w:rPr>
+        <w:t>, weeks, months )</w:t>
+      </w:r>
+    </w:p>
+    <w:p>
+      <w:pPr>
+        <w:widowControl w:val="0"/>
+        <w:autoSpaceDE w:val="0"/>
+        <w:autoSpaceDN w:val="0"/>
+        <w:adjustRightInd w:val="0"/>
+        <w:spacing w:after="0" w:line="240" w:lineRule="auto"/>
+        <w:ind w:right="75" w:firstLine="284"/>
+        <w:jc w:val="both"/>
+        <w:rPr>
+          <w:rFonts w:cstheme="minorHAnsi"/>
+        </w:rPr>
+      </w:pPr>
     </w:p>
     <w:p>
       <w:pPr>
@@ -541,49 +665,9 @@
         <w:jc w:val="both"/>
         <w:rPr>
           <w:rFonts w:cstheme="minorHAnsi"/>
-        </w:rPr>
-      </w:pPr>
-      <w:r>
-        <w:rPr>
-          <w:rFonts w:cstheme="minorHAnsi"/>
-        </w:rPr>
-        <w:tab/>
-      </w:r>
-      <w:r>
-        <w:rPr>
-          <w:rFonts w:cstheme="minorHAnsi"/>
-        </w:rPr>
-        <w:tab/>
-        <w:t xml:space="preserve">- start date ( </w:t>
-      </w:r>
-      <w:proofErr w:type="spellStart"/>
-      <w:r>
-        <w:rPr>
-          <w:rFonts w:cstheme="minorHAnsi"/>
-        </w:rPr>
-        <w:t>HH:mm</w:t>
-      </w:r>
-      <w:proofErr w:type="spellEnd"/>
-      <w:r>
-        <w:rPr>
-          <w:rFonts w:cstheme="minorHAnsi"/>
-        </w:rPr>
-        <w:t xml:space="preserve"> </w:t>
-      </w:r>
-      <w:proofErr w:type="spellStart"/>
-      <w:r>
-        <w:rPr>
-          <w:rFonts w:cstheme="minorHAnsi"/>
-        </w:rPr>
-        <w:t>dd:mm:yyyy</w:t>
-      </w:r>
-      <w:proofErr w:type="spellEnd"/>
-      <w:r>
-        <w:rPr>
-          <w:rFonts w:cstheme="minorHAnsi"/>
-        </w:rPr>
-        <w:t xml:space="preserve"> or any other format) </w:t>
-      </w:r>
+          <w:b/>
+        </w:rPr>
+      </w:pPr>
     </w:p>
     <w:p>
       <w:pPr>
@@ -604,22 +688,36 @@
       <w:r>
         <w:rPr>
           <w:rFonts w:cstheme="minorHAnsi"/>
-        </w:rPr>
-        <w:tab/>
-      </w:r>
-      <w:r>
-        <w:rPr>
-          <w:rFonts w:cstheme="minorHAnsi"/>
-        </w:rPr>
-        <w:tab/>
-        <w:t xml:space="preserve">- end date ( </w:t>
+          <w:b/>
+        </w:rPr>
+        <w:t>F0</w:t>
+      </w:r>
+      <w:r>
+        <w:rPr>
+          <w:rFonts w:cstheme="minorHAnsi"/>
+          <w:b/>
+        </w:rPr>
+        <w:t>3</w:t>
+      </w:r>
+      <w:r>
+        <w:rPr>
+          <w:rFonts w:cstheme="minorHAnsi"/>
+          <w:b/>
+        </w:rPr>
+        <w:t>.</w:t>
+      </w:r>
+      <w:r>
+        <w:rPr>
+          <w:rFonts w:cstheme="minorHAnsi"/>
+        </w:rPr>
+        <w:t xml:space="preserve"> </w:t>
       </w:r>
       <w:proofErr w:type="spellStart"/>
       <w:r>
         <w:rPr>
           <w:rFonts w:cstheme="minorHAnsi"/>
         </w:rPr>
-        <w:t>HH:mm</w:t>
+        <w:t>Afisarea</w:t>
       </w:r>
       <w:proofErr w:type="spellEnd"/>
       <w:r>
@@ -628,19 +726,213 @@
         </w:rPr>
         <w:t xml:space="preserve"> </w:t>
       </w:r>
+      <w:r>
+        <w:rPr>
+          <w:rFonts w:cstheme="minorHAnsi"/>
+        </w:rPr>
+        <w:t>task-</w:t>
+      </w:r>
       <w:proofErr w:type="spellStart"/>
       <w:r>
         <w:rPr>
           <w:rFonts w:cstheme="minorHAnsi"/>
         </w:rPr>
-        <w:t>dd:mm:yyyy</w:t>
+        <w:t>rilor</w:t>
       </w:r>
       <w:proofErr w:type="spellEnd"/>
       <w:r>
         <w:rPr>
           <w:rFonts w:cstheme="minorHAnsi"/>
         </w:rPr>
-        <w:t xml:space="preserve"> or any other format) </w:t>
+        <w:t xml:space="preserve"> </w:t>
+      </w:r>
+      <w:proofErr w:type="spellStart"/>
+      <w:r>
+        <w:rPr>
+          <w:rFonts w:cstheme="minorHAnsi"/>
+        </w:rPr>
+        <w:t>planificate</w:t>
+      </w:r>
+      <w:proofErr w:type="spellEnd"/>
+      <w:r>
+        <w:rPr>
+          <w:rFonts w:cstheme="minorHAnsi"/>
+        </w:rPr>
+        <w:t xml:space="preserve"> </w:t>
+      </w:r>
+      <w:proofErr w:type="spellStart"/>
+      <w:r>
+        <w:rPr>
+          <w:rFonts w:cstheme="minorHAnsi"/>
+        </w:rPr>
+        <w:t>intr</w:t>
+      </w:r>
+      <w:proofErr w:type="spellEnd"/>
+      <w:r>
+        <w:rPr>
+          <w:rFonts w:cstheme="minorHAnsi"/>
+        </w:rPr>
+        <w:t xml:space="preserve">-o </w:t>
+      </w:r>
+      <w:proofErr w:type="spellStart"/>
+      <w:r>
+        <w:rPr>
+          <w:rFonts w:cstheme="minorHAnsi"/>
+        </w:rPr>
+        <w:t>anumita</w:t>
+      </w:r>
+      <w:proofErr w:type="spellEnd"/>
+      <w:r>
+        <w:rPr>
+          <w:rFonts w:cstheme="minorHAnsi"/>
+        </w:rPr>
+        <w:t xml:space="preserve"> </w:t>
+      </w:r>
+      <w:proofErr w:type="spellStart"/>
+      <w:r>
+        <w:rPr>
+          <w:rFonts w:cstheme="minorHAnsi"/>
+        </w:rPr>
+        <w:t>perioada</w:t>
+      </w:r>
+      <w:proofErr w:type="spellEnd"/>
+      <w:r>
+        <w:rPr>
+          <w:rFonts w:cstheme="minorHAnsi"/>
+        </w:rPr>
+        <w:t xml:space="preserve"> de </w:t>
+      </w:r>
+      <w:proofErr w:type="spellStart"/>
+      <w:r>
+        <w:rPr>
+          <w:rFonts w:cstheme="minorHAnsi"/>
+        </w:rPr>
+        <w:t>timp</w:t>
+      </w:r>
+      <w:proofErr w:type="spellEnd"/>
+      <w:r>
+        <w:rPr>
+          <w:rFonts w:cstheme="minorHAnsi"/>
+        </w:rPr>
+        <w:t>,</w:t>
+      </w:r>
+      <w:r>
+        <w:rPr>
+          <w:rFonts w:cstheme="minorHAnsi"/>
+        </w:rPr>
+        <w:t xml:space="preserve"> </w:t>
+      </w:r>
+      <w:proofErr w:type="spellStart"/>
+      <w:r>
+        <w:rPr>
+          <w:rFonts w:cstheme="minorHAnsi"/>
+        </w:rPr>
+        <w:t>precizata</w:t>
+      </w:r>
+      <w:proofErr w:type="spellEnd"/>
+      <w:r>
+        <w:rPr>
+          <w:rFonts w:cstheme="minorHAnsi"/>
+        </w:rPr>
+        <w:t xml:space="preserve"> ca data </w:t>
+      </w:r>
+      <w:proofErr w:type="spellStart"/>
+      <w:r>
+        <w:rPr>
+          <w:rFonts w:cstheme="minorHAnsi"/>
+        </w:rPr>
+        <w:t>si</w:t>
+      </w:r>
+      <w:proofErr w:type="spellEnd"/>
+      <w:r>
+        <w:rPr>
+          <w:rFonts w:cstheme="minorHAnsi"/>
+        </w:rPr>
+        <w:t xml:space="preserve"> </w:t>
+      </w:r>
+      <w:proofErr w:type="spellStart"/>
+      <w:r>
+        <w:rPr>
+          <w:rFonts w:cstheme="minorHAnsi"/>
+        </w:rPr>
+        <w:t>ora</w:t>
+      </w:r>
+      <w:proofErr w:type="spellEnd"/>
+      <w:r>
+        <w:rPr>
+          <w:rFonts w:cstheme="minorHAnsi"/>
+        </w:rPr>
+        <w:t xml:space="preserve"> de </w:t>
+      </w:r>
+      <w:proofErr w:type="spellStart"/>
+      <w:r>
+        <w:rPr>
+          <w:rFonts w:cstheme="minorHAnsi"/>
+        </w:rPr>
+        <w:t>inceput</w:t>
+      </w:r>
+      <w:proofErr w:type="spellEnd"/>
+      <w:r>
+        <w:rPr>
+          <w:rFonts w:cstheme="minorHAnsi"/>
+        </w:rPr>
+        <w:t xml:space="preserve"> </w:t>
+      </w:r>
+      <w:proofErr w:type="spellStart"/>
+      <w:r>
+        <w:rPr>
+          <w:rFonts w:cstheme="minorHAnsi"/>
+        </w:rPr>
+        <w:t>si</w:t>
+      </w:r>
+      <w:proofErr w:type="spellEnd"/>
+      <w:r>
+        <w:rPr>
+          <w:rFonts w:cstheme="minorHAnsi"/>
+        </w:rPr>
+        <w:t xml:space="preserve"> data </w:t>
+      </w:r>
+      <w:proofErr w:type="spellStart"/>
+      <w:r>
+        <w:rPr>
+          <w:rFonts w:cstheme="minorHAnsi"/>
+        </w:rPr>
+        <w:t>si</w:t>
+      </w:r>
+      <w:proofErr w:type="spellEnd"/>
+      <w:r>
+        <w:rPr>
+          <w:rFonts w:cstheme="minorHAnsi"/>
+        </w:rPr>
+        <w:t xml:space="preserve"> </w:t>
+      </w:r>
+      <w:proofErr w:type="spellStart"/>
+      <w:r>
+        <w:rPr>
+          <w:rFonts w:cstheme="minorHAnsi"/>
+        </w:rPr>
+        <w:t>ora</w:t>
+      </w:r>
+      <w:proofErr w:type="spellEnd"/>
+      <w:r>
+        <w:rPr>
+          <w:rFonts w:cstheme="minorHAnsi"/>
+        </w:rPr>
+        <w:t xml:space="preserve"> de </w:t>
+      </w:r>
+      <w:proofErr w:type="spellStart"/>
+      <w:r>
+        <w:rPr>
+          <w:rFonts w:cstheme="minorHAnsi"/>
+        </w:rPr>
+        <w:t>sfarsit</w:t>
+      </w:r>
+      <w:proofErr w:type="spellEnd"/>
+      <w:r>
+        <w:rPr>
+          <w:rFonts w:cstheme="minorHAnsi"/>
+        </w:rPr>
+        <w:t>.</w:t>
       </w:r>
     </w:p>
     <w:p>
@@ -659,19 +951,6 @@
           <w:rFonts w:cstheme="minorHAnsi"/>
         </w:rPr>
       </w:pPr>
-      <w:r>
-        <w:rPr>
-          <w:rFonts w:cstheme="minorHAnsi"/>
-        </w:rPr>
-        <w:tab/>
-      </w:r>
-      <w:r>
-        <w:rPr>
-          <w:rFonts w:cstheme="minorHAnsi"/>
-        </w:rPr>
-        <w:tab/>
-        <w:t>- task status ( active/inactive )</w:t>
-      </w:r>
     </w:p>
     <w:p>
       <w:pPr>
@@ -692,15 +971,35 @@
       <w:r>
         <w:rPr>
           <w:rFonts w:cstheme="minorHAnsi"/>
-        </w:rPr>
-        <w:tab/>
-      </w:r>
-      <w:r>
-        <w:rPr>
-          <w:rFonts w:cstheme="minorHAnsi"/>
-        </w:rPr>
-        <w:tab/>
-        <w:t xml:space="preserve">- </w:t>
+          <w:b/>
+        </w:rPr>
+        <w:t>F0</w:t>
+      </w:r>
+      <w:r>
+        <w:rPr>
+          <w:rFonts w:cstheme="minorHAnsi"/>
+          <w:b/>
+        </w:rPr>
+        <w:t>4</w:t>
+      </w:r>
+      <w:r>
+        <w:rPr>
+          <w:rFonts w:cstheme="minorHAnsi"/>
+          <w:b/>
+        </w:rPr>
+        <w:t>.</w:t>
+      </w:r>
+      <w:r>
+        <w:rPr>
+          <w:rFonts w:cstheme="minorHAnsi"/>
+        </w:rPr>
+        <w:t xml:space="preserve"> </w:t>
+      </w:r>
+      <w:r>
+        <w:rPr>
+          <w:rFonts w:cstheme="minorHAnsi"/>
+        </w:rPr>
+        <w:t xml:space="preserve">The system shall provide a means to specify the </w:t>
       </w:r>
       <w:proofErr w:type="spellStart"/>
       <w:r>
@@ -714,8 +1013,81 @@
         <w:rPr>
           <w:rFonts w:cstheme="minorHAnsi"/>
         </w:rPr>
-        <w:t xml:space="preserve"> status ( yes/no )</w:t>
-      </w:r>
+        <w:t xml:space="preserve"> of one task also in days weeks and months, and that's because it's easier for user to </w:t>
+      </w:r>
+      <w:proofErr w:type="spellStart"/>
+      <w:r>
+        <w:rPr>
+          <w:rFonts w:cstheme="minorHAnsi"/>
+        </w:rPr>
+        <w:t>intoduce</w:t>
+      </w:r>
+      <w:proofErr w:type="spellEnd"/>
+      <w:r>
+        <w:rPr>
+          <w:rFonts w:cstheme="minorHAnsi"/>
+        </w:rPr>
+        <w:t xml:space="preserve"> </w:t>
+      </w:r>
+      <w:proofErr w:type="gramStart"/>
+      <w:r>
+        <w:rPr>
+          <w:rFonts w:cstheme="minorHAnsi"/>
+        </w:rPr>
+        <w:t>1 week</w:t>
+      </w:r>
+      <w:proofErr w:type="gramEnd"/>
+      <w:r>
+        <w:rPr>
+          <w:rFonts w:cstheme="minorHAnsi"/>
+        </w:rPr>
+        <w:t xml:space="preserve"> </w:t>
+      </w:r>
+      <w:proofErr w:type="spellStart"/>
+      <w:r>
+        <w:rPr>
+          <w:rFonts w:cstheme="minorHAnsi"/>
+        </w:rPr>
+        <w:t>recurance</w:t>
+      </w:r>
+      <w:proofErr w:type="spellEnd"/>
+      <w:r>
+        <w:rPr>
+          <w:rFonts w:cstheme="minorHAnsi"/>
+        </w:rPr>
+        <w:t xml:space="preserve"> of an event than </w:t>
+      </w:r>
+      <w:proofErr w:type="spellStart"/>
+      <w:r>
+        <w:rPr>
+          <w:rFonts w:cstheme="minorHAnsi"/>
+        </w:rPr>
+        <w:t>evaluat</w:t>
+      </w:r>
+      <w:proofErr w:type="spellEnd"/>
+      <w:r>
+        <w:rPr>
+          <w:rFonts w:cstheme="minorHAnsi"/>
+        </w:rPr>
+        <w:t xml:space="preserve"> how many hour are in a week.</w:t>
+      </w:r>
+    </w:p>
+    <w:p>
+      <w:pPr>
+        <w:widowControl w:val="0"/>
+        <w:tabs>
+          <w:tab w:val="left" w:pos="284"/>
+        </w:tabs>
+        <w:autoSpaceDE w:val="0"/>
+        <w:autoSpaceDN w:val="0"/>
+        <w:adjustRightInd w:val="0"/>
+        <w:spacing w:after="0" w:line="240" w:lineRule="auto"/>
+        <w:ind w:right="75"/>
+        <w:jc w:val="both"/>
+        <w:rPr>
+          <w:rFonts w:cstheme="minorHAnsi"/>
+        </w:rPr>
+      </w:pPr>
     </w:p>
     <w:p>
       <w:pPr>
@@ -731,34 +1103,36 @@
         <w:jc w:val="both"/>
         <w:rPr>
           <w:rFonts w:cstheme="minorHAnsi"/>
-        </w:rPr>
-      </w:pPr>
-      <w:r>
-        <w:rPr>
-          <w:rFonts w:cstheme="minorHAnsi"/>
-        </w:rPr>
-        <w:tab/>
-      </w:r>
-      <w:r>
-        <w:rPr>
-          <w:rFonts w:cstheme="minorHAnsi"/>
-        </w:rPr>
-        <w:tab/>
-        <w:t xml:space="preserve">- </w:t>
-      </w:r>
-      <w:proofErr w:type="spellStart"/>
-      <w:r>
-        <w:rPr>
-          <w:rFonts w:cstheme="minorHAnsi"/>
-        </w:rPr>
-        <w:t>recurance</w:t>
-      </w:r>
-      <w:proofErr w:type="spellEnd"/>
-      <w:r>
-        <w:rPr>
-          <w:rFonts w:cstheme="minorHAnsi"/>
-        </w:rPr>
-        <w:t xml:space="preserve"> time-frame ( days, weeks, months )</w:t>
+          <w:bCs/>
+        </w:rPr>
+      </w:pPr>
+      <w:r>
+        <w:rPr>
+          <w:rFonts w:cstheme="minorHAnsi"/>
+          <w:b/>
+        </w:rPr>
+        <w:t>F0</w:t>
+      </w:r>
+      <w:r>
+        <w:rPr>
+          <w:rFonts w:cstheme="minorHAnsi"/>
+          <w:b/>
+        </w:rPr>
+        <w:t>5</w:t>
+      </w:r>
+      <w:r>
+        <w:rPr>
+          <w:rFonts w:cstheme="minorHAnsi"/>
+          <w:b/>
+        </w:rPr>
+        <w:t xml:space="preserve">. </w:t>
+      </w:r>
+      <w:r>
+        <w:rPr>
+          <w:rFonts w:cstheme="minorHAnsi"/>
+          <w:bCs/>
+        </w:rPr>
+        <w:t>The system shall provide a method to list all the task in a week based on the start day and week of that task (even and odd weeks).</w:t>
       </w:r>
     </w:p>
     <w:p>
@@ -775,21 +1149,9 @@
         <w:jc w:val="both"/>
         <w:rPr>
           <w:rFonts w:cstheme="minorHAnsi"/>
-        </w:rPr>
-      </w:pPr>
-      <w:r>
-        <w:rPr>
-          <w:rFonts w:cstheme="minorHAnsi"/>
-        </w:rPr>
-        <w:tab/>
-      </w:r>
-      <w:r>
-        <w:rPr>
-          <w:rFonts w:cstheme="minorHAnsi"/>
-        </w:rPr>
-        <w:tab/>
-        <w:t>- task description</w:t>
-      </w:r>
+          <w:b/>
+        </w:rPr>
+      </w:pPr>
     </w:p>
     <w:p>
       <w:pPr>
@@ -805,8 +1167,59 @@
         <w:jc w:val="both"/>
         <w:rPr>
           <w:rFonts w:cstheme="minorHAnsi"/>
-        </w:rPr>
-      </w:pPr>
+          <w:bCs/>
+        </w:rPr>
+      </w:pPr>
+      <w:r>
+        <w:rPr>
+          <w:rFonts w:cstheme="minorHAnsi"/>
+          <w:b/>
+        </w:rPr>
+        <w:t>F0</w:t>
+      </w:r>
+      <w:r>
+        <w:rPr>
+          <w:rFonts w:cstheme="minorHAnsi"/>
+          <w:b/>
+        </w:rPr>
+        <w:t>6</w:t>
+      </w:r>
+      <w:r>
+        <w:rPr>
+          <w:rFonts w:cstheme="minorHAnsi"/>
+          <w:b/>
+        </w:rPr>
+        <w:t>.</w:t>
+      </w:r>
+      <w:r>
+        <w:rPr>
+          <w:bCs/>
+        </w:rPr>
+        <w:t xml:space="preserve"> </w:t>
+      </w:r>
+      <w:r>
+        <w:rPr>
+          <w:rFonts w:cstheme="minorHAnsi"/>
+          <w:bCs/>
+        </w:rPr>
+        <w:t xml:space="preserve">The system shall provide a means to display an error message to the user every time one of the </w:t>
+      </w:r>
+      <w:proofErr w:type="spellStart"/>
+      <w:r>
+        <w:rPr>
+          <w:rFonts w:cstheme="minorHAnsi"/>
+          <w:bCs/>
+        </w:rPr>
+        <w:t>followig</w:t>
+      </w:r>
+      <w:proofErr w:type="spellEnd"/>
+      <w:r>
+        <w:rPr>
+          <w:rFonts w:cstheme="minorHAnsi"/>
+          <w:bCs/>
+        </w:rPr>
+        <w:t xml:space="preserve"> forbidden actions is taken:</w:t>
+      </w:r>
     </w:p>
     <w:p>
       <w:pPr>
@@ -828,16 +1241,17 @@
       <w:r>
         <w:rPr>
           <w:rFonts w:cstheme="minorHAnsi"/>
-          <w:b/>
-        </w:rPr>
-        <w:t xml:space="preserve">F04. </w:t>
-      </w:r>
-      <w:r>
-        <w:rPr>
-          <w:rFonts w:cstheme="minorHAnsi"/>
-          <w:bCs/>
-        </w:rPr>
-        <w:t>The system shall provide a method to list all the task in a week based on the start day and week of that task (even and odd weeks).</w:t>
+          <w:bCs/>
+        </w:rPr>
+        <w:tab/>
+      </w:r>
+      <w:r>
+        <w:rPr>
+          <w:rFonts w:cstheme="minorHAnsi"/>
+          <w:bCs/>
+        </w:rPr>
+        <w:tab/>
+        <w:t>- filer task without having a start &amp; end date &amp; hour</w:t>
       </w:r>
     </w:p>
     <w:p>
@@ -854,9 +1268,24 @@
         <w:jc w:val="both"/>
         <w:rPr>
           <w:rFonts w:cstheme="minorHAnsi"/>
-          <w:b/>
-        </w:rPr>
-      </w:pPr>
+          <w:bCs/>
+        </w:rPr>
+      </w:pPr>
+      <w:r>
+        <w:rPr>
+          <w:rFonts w:cstheme="minorHAnsi"/>
+          <w:bCs/>
+        </w:rPr>
+        <w:tab/>
+      </w:r>
+      <w:r>
+        <w:rPr>
+          <w:rFonts w:cstheme="minorHAnsi"/>
+          <w:bCs/>
+        </w:rPr>
+        <w:tab/>
+        <w:t>- add a new task without:</w:t>
+      </w:r>
     </w:p>
     <w:p>
       <w:pPr>
@@ -878,38 +1307,24 @@
       <w:r>
         <w:rPr>
           <w:rFonts w:cstheme="minorHAnsi"/>
-          <w:b/>
-        </w:rPr>
-        <w:t>F05.</w:t>
-      </w:r>
-      <w:r>
-        <w:rPr>
-          <w:bCs/>
-        </w:rPr>
-        <w:t xml:space="preserve"> </w:t>
-      </w:r>
-      <w:r>
-        <w:rPr>
-          <w:rFonts w:cstheme="minorHAnsi"/>
-          <w:bCs/>
-        </w:rPr>
-        <w:t xml:space="preserve">The system shall provide a means to display an error message to the user every time one of the </w:t>
-      </w:r>
-      <w:proofErr w:type="spellStart"/>
-      <w:r>
-        <w:rPr>
-          <w:rFonts w:cstheme="minorHAnsi"/>
-          <w:bCs/>
-        </w:rPr>
-        <w:t>followig</w:t>
-      </w:r>
-      <w:proofErr w:type="spellEnd"/>
-      <w:r>
-        <w:rPr>
-          <w:rFonts w:cstheme="minorHAnsi"/>
-          <w:bCs/>
-        </w:rPr>
-        <w:t xml:space="preserve"> forbidden actions is taken:</w:t>
+          <w:bCs/>
+        </w:rPr>
+        <w:tab/>
+      </w:r>
+      <w:r>
+        <w:rPr>
+          <w:rFonts w:cstheme="minorHAnsi"/>
+          <w:bCs/>
+        </w:rPr>
+        <w:tab/>
+      </w:r>
+      <w:r>
+        <w:rPr>
+          <w:rFonts w:cstheme="minorHAnsi"/>
+          <w:bCs/>
+        </w:rPr>
+        <w:tab/>
+        <w:t>- name</w:t>
       </w:r>
     </w:p>
     <w:p>
@@ -942,7 +1357,14 @@
           <w:bCs/>
         </w:rPr>
         <w:tab/>
-        <w:t>- filer task without having a start &amp; end date &amp; hour</w:t>
+      </w:r>
+      <w:r>
+        <w:rPr>
+          <w:rFonts w:cstheme="minorHAnsi"/>
+          <w:bCs/>
+        </w:rPr>
+        <w:tab/>
+        <w:t>- start date</w:t>
       </w:r>
     </w:p>
     <w:p>
@@ -975,7 +1397,46 @@
           <w:bCs/>
         </w:rPr>
         <w:tab/>
-        <w:t>- add a new task without:</w:t>
+      </w:r>
+      <w:r>
+        <w:rPr>
+          <w:rFonts w:cstheme="minorHAnsi"/>
+          <w:bCs/>
+        </w:rPr>
+        <w:tab/>
+        <w:t xml:space="preserve">- end date </w:t>
+      </w:r>
+      <w:proofErr w:type="gramStart"/>
+      <w:r>
+        <w:rPr>
+          <w:rFonts w:cstheme="minorHAnsi"/>
+          <w:bCs/>
+        </w:rPr>
+        <w:t>( for</w:t>
+      </w:r>
+      <w:proofErr w:type="gramEnd"/>
+      <w:r>
+        <w:rPr>
+          <w:rFonts w:cstheme="minorHAnsi"/>
+          <w:bCs/>
+        </w:rPr>
+        <w:t xml:space="preserve"> </w:t>
+      </w:r>
+      <w:proofErr w:type="spellStart"/>
+      <w:r>
+        <w:rPr>
+          <w:rFonts w:cstheme="minorHAnsi"/>
+          <w:bCs/>
+        </w:rPr>
+        <w:t>recurance</w:t>
+      </w:r>
+      <w:proofErr w:type="spellEnd"/>
+      <w:r>
+        <w:rPr>
+          <w:rFonts w:cstheme="minorHAnsi"/>
+          <w:bCs/>
+        </w:rPr>
+        <w:t xml:space="preserve"> tasks )</w:t>
       </w:r>
     </w:p>
     <w:p>
@@ -1015,7 +1476,39 @@
           <w:bCs/>
         </w:rPr>
         <w:tab/>
-        <w:t>- name</w:t>
+        <w:t xml:space="preserve">- interval </w:t>
+      </w:r>
+      <w:proofErr w:type="gramStart"/>
+      <w:r>
+        <w:rPr>
+          <w:rFonts w:cstheme="minorHAnsi"/>
+          <w:bCs/>
+        </w:rPr>
+        <w:t>( for</w:t>
+      </w:r>
+      <w:proofErr w:type="gramEnd"/>
+      <w:r>
+        <w:rPr>
+          <w:rFonts w:cstheme="minorHAnsi"/>
+          <w:bCs/>
+        </w:rPr>
+        <w:t xml:space="preserve"> </w:t>
+      </w:r>
+      <w:proofErr w:type="spellStart"/>
+      <w:r>
+        <w:rPr>
+          <w:rFonts w:cstheme="minorHAnsi"/>
+          <w:bCs/>
+        </w:rPr>
+        <w:t>recurance</w:t>
+      </w:r>
+      <w:proofErr w:type="spellEnd"/>
+      <w:r>
+        <w:rPr>
+          <w:rFonts w:cstheme="minorHAnsi"/>
+          <w:bCs/>
+        </w:rPr>
+        <w:t xml:space="preserve"> tasks )</w:t>
       </w:r>
     </w:p>
     <w:p>
@@ -1048,14 +1541,7 @@
           <w:bCs/>
         </w:rPr>
         <w:tab/>
-      </w:r>
-      <w:r>
-        <w:rPr>
-          <w:rFonts w:cstheme="minorHAnsi"/>
-          <w:bCs/>
-        </w:rPr>
-        <w:tab/>
-        <w:t>- start date</w:t>
+        <w:t>- remove the name of an existing task and leave is without any name</w:t>
       </w:r>
     </w:p>
     <w:p>
@@ -1075,44 +1561,6 @@
           <w:bCs/>
         </w:rPr>
       </w:pPr>
-      <w:r>
-        <w:rPr>
-          <w:rFonts w:cstheme="minorHAnsi"/>
-          <w:bCs/>
-        </w:rPr>
-        <w:tab/>
-      </w:r>
-      <w:r>
-        <w:rPr>
-          <w:rFonts w:cstheme="minorHAnsi"/>
-          <w:bCs/>
-        </w:rPr>
-        <w:tab/>
-      </w:r>
-      <w:r>
-        <w:rPr>
-          <w:rFonts w:cstheme="minorHAnsi"/>
-          <w:bCs/>
-        </w:rPr>
-        <w:tab/>
-        <w:t xml:space="preserve">- end date ( for </w:t>
-      </w:r>
-      <w:proofErr w:type="spellStart"/>
-      <w:r>
-        <w:rPr>
-          <w:rFonts w:cstheme="minorHAnsi"/>
-          <w:bCs/>
-        </w:rPr>
-        <w:t>recurance</w:t>
-      </w:r>
-      <w:proofErr w:type="spellEnd"/>
-      <w:r>
-        <w:rPr>
-          <w:rFonts w:cstheme="minorHAnsi"/>
-          <w:bCs/>
-        </w:rPr>
-        <w:t xml:space="preserve"> tasks )</w:t>
-      </w:r>
     </w:p>
     <w:p>
       <w:pPr>
@@ -1134,40 +1582,33 @@
       <w:r>
         <w:rPr>
           <w:rFonts w:cstheme="minorHAnsi"/>
-          <w:bCs/>
-        </w:rPr>
-        <w:tab/>
-      </w:r>
-      <w:r>
-        <w:rPr>
-          <w:rFonts w:cstheme="minorHAnsi"/>
-          <w:bCs/>
-        </w:rPr>
-        <w:tab/>
-      </w:r>
-      <w:r>
-        <w:rPr>
-          <w:rFonts w:cstheme="minorHAnsi"/>
-          <w:bCs/>
-        </w:rPr>
-        <w:tab/>
-        <w:t xml:space="preserve">- interval ( for </w:t>
-      </w:r>
-      <w:proofErr w:type="spellStart"/>
-      <w:r>
-        <w:rPr>
-          <w:rFonts w:cstheme="minorHAnsi"/>
-          <w:bCs/>
-        </w:rPr>
-        <w:t>recurance</w:t>
-      </w:r>
-      <w:proofErr w:type="spellEnd"/>
-      <w:r>
-        <w:rPr>
-          <w:rFonts w:cstheme="minorHAnsi"/>
-          <w:bCs/>
-        </w:rPr>
-        <w:t xml:space="preserve"> tasks )</w:t>
+          <w:b/>
+        </w:rPr>
+        <w:t>F0</w:t>
+      </w:r>
+      <w:r>
+        <w:rPr>
+          <w:rFonts w:cstheme="minorHAnsi"/>
+          <w:b/>
+        </w:rPr>
+        <w:t>7</w:t>
+      </w:r>
+      <w:r>
+        <w:rPr>
+          <w:rFonts w:cstheme="minorHAnsi"/>
+          <w:b/>
+        </w:rPr>
+        <w:t>.</w:t>
+      </w:r>
+      <w:r>
+        <w:t xml:space="preserve"> </w:t>
+      </w:r>
+      <w:r>
+        <w:rPr>
+          <w:rFonts w:cstheme="minorHAnsi"/>
+          <w:bCs/>
+        </w:rPr>
+        <w:t>The system shall provide a means to refresh the main list accordingly with what the data file (binary or txt) contains.</w:t>
       </w:r>
     </w:p>
     <w:p>
@@ -1187,21 +1628,6 @@
           <w:bCs/>
         </w:rPr>
       </w:pPr>
-      <w:r>
-        <w:rPr>
-          <w:rFonts w:cstheme="minorHAnsi"/>
-          <w:bCs/>
-        </w:rPr>
-        <w:tab/>
-      </w:r>
-      <w:r>
-        <w:rPr>
-          <w:rFonts w:cstheme="minorHAnsi"/>
-          <w:bCs/>
-        </w:rPr>
-        <w:tab/>
-        <w:t>- remove the name of an existing task and leave is without any name</w:t>
-      </w:r>
     </w:p>
     <w:p>
       <w:pPr>
@@ -1217,9 +1643,40 @@
         <w:jc w:val="both"/>
         <w:rPr>
           <w:rFonts w:cstheme="minorHAnsi"/>
-          <w:bCs/>
-        </w:rPr>
-      </w:pPr>
+          <w:b/>
+        </w:rPr>
+      </w:pPr>
+      <w:r>
+        <w:rPr>
+          <w:rFonts w:cstheme="minorHAnsi"/>
+          <w:b/>
+        </w:rPr>
+        <w:t>F0</w:t>
+      </w:r>
+      <w:r>
+        <w:rPr>
+          <w:rFonts w:cstheme="minorHAnsi"/>
+          <w:b/>
+        </w:rPr>
+        <w:t>8</w:t>
+      </w:r>
+      <w:r>
+        <w:rPr>
+          <w:rFonts w:cstheme="minorHAnsi"/>
+          <w:b/>
+        </w:rPr>
+        <w:t>.</w:t>
+      </w:r>
+      <w:r>
+        <w:t xml:space="preserve"> </w:t>
+      </w:r>
+      <w:r>
+        <w:rPr>
+          <w:rFonts w:cstheme="minorHAnsi"/>
+          <w:bCs/>
+        </w:rPr>
+        <w:t>The system shall provide a method to get all the tasks present in the database file returning a copy of the tasks list.</w:t>
+      </w:r>
     </w:p>
     <w:p>
       <w:pPr>
@@ -1235,26 +1692,9 @@
         <w:jc w:val="both"/>
         <w:rPr>
           <w:rFonts w:cstheme="minorHAnsi"/>
-          <w:bCs/>
-        </w:rPr>
-      </w:pPr>
-      <w:r>
-        <w:rPr>
-          <w:rFonts w:cstheme="minorHAnsi"/>
-          <w:b/>
-        </w:rPr>
-        <w:t>F06.</w:t>
-      </w:r>
-      <w:r>
-        <w:t xml:space="preserve"> </w:t>
-      </w:r>
-      <w:r>
-        <w:rPr>
-          <w:rFonts w:cstheme="minorHAnsi"/>
-          <w:bCs/>
-        </w:rPr>
-        <w:t>The system shall provide a means to refresh the main list accordingly with what the data file (binary or txt) contains.</w:t>
-      </w:r>
+          <w:b/>
+        </w:rPr>
+      </w:pPr>
     </w:p>
     <w:p>
       <w:pPr>
@@ -1270,9 +1710,66 @@
         <w:jc w:val="both"/>
         <w:rPr>
           <w:rFonts w:cstheme="minorHAnsi"/>
-          <w:bCs/>
-        </w:rPr>
-      </w:pPr>
+        </w:rPr>
+      </w:pPr>
+      <w:r>
+        <w:rPr>
+          <w:rFonts w:cstheme="minorHAnsi"/>
+          <w:b/>
+        </w:rPr>
+        <w:t>F0</w:t>
+      </w:r>
+      <w:r>
+        <w:rPr>
+          <w:rFonts w:cstheme="minorHAnsi"/>
+          <w:b/>
+        </w:rPr>
+        <w:t>9</w:t>
+      </w:r>
+      <w:r>
+        <w:rPr>
+          <w:rFonts w:cstheme="minorHAnsi"/>
+          <w:b/>
+        </w:rPr>
+        <w:t>.</w:t>
+      </w:r>
+      <w:r>
+        <w:rPr>
+          <w:rFonts w:cstheme="minorHAnsi"/>
+        </w:rPr>
+        <w:t xml:space="preserve"> </w:t>
+      </w:r>
+      <w:r>
+        <w:rPr>
+          <w:rFonts w:cstheme="minorHAnsi"/>
+          <w:bCs/>
+        </w:rPr>
+        <w:t xml:space="preserve">The system shall provide a method to </w:t>
+      </w:r>
+      <w:r>
+        <w:rPr>
+          <w:rFonts w:cstheme="minorHAnsi"/>
+        </w:rPr>
+        <w:t>all</w:t>
+      </w:r>
+      <w:r>
+        <w:rPr>
+          <w:rFonts w:cstheme="minorHAnsi"/>
+        </w:rPr>
+        <w:t xml:space="preserve"> </w:t>
+      </w:r>
+      <w:r>
+        <w:rPr>
+          <w:rFonts w:cstheme="minorHAnsi"/>
+        </w:rPr>
+        <w:t>task details</w:t>
+      </w:r>
+      <w:r>
+        <w:rPr>
+          <w:rFonts w:cstheme="minorHAnsi"/>
+        </w:rPr>
+        <w:t>.</w:t>
+      </w:r>
     </w:p>
     <w:p>
       <w:pPr>
@@ -1288,26 +1785,8 @@
         <w:jc w:val="both"/>
         <w:rPr>
           <w:rFonts w:cstheme="minorHAnsi"/>
-          <w:b/>
-        </w:rPr>
-      </w:pPr>
-      <w:r>
-        <w:rPr>
-          <w:rFonts w:cstheme="minorHAnsi"/>
-          <w:b/>
-        </w:rPr>
-        <w:t>F07.</w:t>
-      </w:r>
-      <w:r>
-        <w:t xml:space="preserve"> </w:t>
-      </w:r>
-      <w:r>
-        <w:rPr>
-          <w:rFonts w:cstheme="minorHAnsi"/>
-          <w:bCs/>
-        </w:rPr>
-        <w:t>The system shall provide a method to get all the tasks present in the database file returning a copy of the tasks list.</w:t>
-      </w:r>
+        </w:rPr>
+      </w:pPr>
     </w:p>
     <w:p>
       <w:pPr>
@@ -1323,24 +1802,6 @@
         <w:jc w:val="both"/>
         <w:rPr>
           <w:rFonts w:cstheme="minorHAnsi"/>
-          <w:b/>
-        </w:rPr>
-      </w:pPr>
-    </w:p>
-    <w:p>
-      <w:pPr>
-        <w:widowControl w:val="0"/>
-        <w:tabs>
-          <w:tab w:val="left" w:pos="284"/>
-        </w:tabs>
-        <w:autoSpaceDE w:val="0"/>
-        <w:autoSpaceDN w:val="0"/>
-        <w:adjustRightInd w:val="0"/>
-        <w:spacing w:after="0" w:line="240" w:lineRule="auto"/>
-        <w:ind w:left="567" w:right="75"/>
-        <w:jc w:val="both"/>
-        <w:rPr>
-          <w:rFonts w:cstheme="minorHAnsi"/>
         </w:rPr>
       </w:pPr>
       <w:r>
@@ -1355,99 +1816,7 @@
           <w:rFonts w:cstheme="minorHAnsi"/>
           <w:b/>
         </w:rPr>
-        <w:t>8</w:t>
-      </w:r>
-      <w:r>
-        <w:rPr>
-          <w:rFonts w:cstheme="minorHAnsi"/>
-          <w:b/>
-        </w:rPr>
-        <w:t>.</w:t>
-      </w:r>
-      <w:r>
-        <w:rPr>
-          <w:rFonts w:cstheme="minorHAnsi"/>
-        </w:rPr>
-        <w:t xml:space="preserve"> </w:t>
-      </w:r>
-      <w:r>
-        <w:rPr>
-          <w:rFonts w:cstheme="minorHAnsi"/>
-          <w:bCs/>
-        </w:rPr>
-        <w:t xml:space="preserve">The system shall provide a method to </w:t>
-      </w:r>
-      <w:r>
-        <w:rPr>
-          <w:rFonts w:cstheme="minorHAnsi"/>
-        </w:rPr>
-        <w:t>all</w:t>
-      </w:r>
-      <w:r>
-        <w:rPr>
-          <w:rFonts w:cstheme="minorHAnsi"/>
-        </w:rPr>
-        <w:t xml:space="preserve"> </w:t>
-      </w:r>
-      <w:r>
-        <w:rPr>
-          <w:rFonts w:cstheme="minorHAnsi"/>
-        </w:rPr>
-        <w:t>task details</w:t>
-      </w:r>
-      <w:r>
-        <w:rPr>
-          <w:rFonts w:cstheme="minorHAnsi"/>
-        </w:rPr>
-        <w:t>.</w:t>
-      </w:r>
-    </w:p>
-    <w:p>
-      <w:pPr>
-        <w:widowControl w:val="0"/>
-        <w:tabs>
-          <w:tab w:val="left" w:pos="284"/>
-        </w:tabs>
-        <w:autoSpaceDE w:val="0"/>
-        <w:autoSpaceDN w:val="0"/>
-        <w:adjustRightInd w:val="0"/>
-        <w:spacing w:after="0" w:line="240" w:lineRule="auto"/>
-        <w:ind w:left="567" w:right="75"/>
-        <w:jc w:val="both"/>
-        <w:rPr>
-          <w:rFonts w:cstheme="minorHAnsi"/>
-        </w:rPr>
-      </w:pPr>
-    </w:p>
-    <w:p>
-      <w:pPr>
-        <w:widowControl w:val="0"/>
-        <w:tabs>
-          <w:tab w:val="left" w:pos="284"/>
-        </w:tabs>
-        <w:autoSpaceDE w:val="0"/>
-        <w:autoSpaceDN w:val="0"/>
-        <w:adjustRightInd w:val="0"/>
-        <w:spacing w:after="0" w:line="240" w:lineRule="auto"/>
-        <w:ind w:left="567" w:right="75"/>
-        <w:jc w:val="both"/>
-        <w:rPr>
-          <w:rFonts w:cstheme="minorHAnsi"/>
-        </w:rPr>
-      </w:pPr>
-      <w:r>
-        <w:rPr>
-          <w:rFonts w:cstheme="minorHAnsi"/>
-          <w:b/>
-        </w:rPr>
-        <w:t>F0</w:t>
-      </w:r>
-      <w:r>
-        <w:rPr>
-          <w:rFonts w:cstheme="minorHAnsi"/>
-          <w:b/>
-        </w:rPr>
-        <w:t>9</w:t>
+        <w:t>10</w:t>
       </w:r>
       <w:r>
         <w:rPr>
@@ -3405,6 +3774,155 @@
     </w:lvl>
   </w:abstractNum>
   <w:abstractNum w:abstractNumId="15" w15:restartNumberingAfterBreak="0">
+    <w:nsid w:val="5920684B"/>
+    <w:multiLevelType w:val="multilevel"/>
+    <w:tmpl w:val="9FF88E80"/>
+    <w:lvl w:ilvl="0">
+      <w:start w:val="1"/>
+      <w:numFmt w:val="bullet"/>
+      <w:lvlText w:val=""/>
+      <w:lvlJc w:val="left"/>
+      <w:pPr>
+        <w:tabs>
+          <w:tab w:val="num" w:pos="1080"/>
+        </w:tabs>
+        <w:ind w:left="1080" w:hanging="360"/>
+      </w:pPr>
+      <w:rPr>
+        <w:rFonts w:ascii="Symbol" w:hAnsi="Symbol" w:hint="default"/>
+        <w:sz w:val="20"/>
+      </w:rPr>
+    </w:lvl>
+    <w:lvl w:ilvl="1" w:tentative="1">
+      <w:start w:val="1"/>
+      <w:numFmt w:val="bullet"/>
+      <w:lvlText w:val="o"/>
+      <w:lvlJc w:val="left"/>
+      <w:pPr>
+        <w:tabs>
+          <w:tab w:val="num" w:pos="1800"/>
+        </w:tabs>
+        <w:ind w:left="1800" w:hanging="360"/>
+      </w:pPr>
+      <w:rPr>
+        <w:rFonts w:ascii="Courier New" w:hAnsi="Courier New" w:hint="default"/>
+        <w:sz w:val="20"/>
+      </w:rPr>
+    </w:lvl>
+    <w:lvl w:ilvl="2" w:tentative="1">
+      <w:start w:val="1"/>
+      <w:numFmt w:val="bullet"/>
+      <w:lvlText w:val=""/>
+      <w:lvlJc w:val="left"/>
+      <w:pPr>
+        <w:tabs>
+          <w:tab w:val="num" w:pos="2520"/>
+        </w:tabs>
+        <w:ind w:left="2520" w:hanging="360"/>
+      </w:pPr>
+      <w:rPr>
+        <w:rFonts w:ascii="Wingdings" w:hAnsi="Wingdings" w:hint="default"/>
+        <w:sz w:val="20"/>
+      </w:rPr>
+    </w:lvl>
+    <w:lvl w:ilvl="3" w:tentative="1">
+      <w:start w:val="1"/>
+      <w:numFmt w:val="bullet"/>
+      <w:lvlText w:val=""/>
+      <w:lvlJc w:val="left"/>
+      <w:pPr>
+        <w:tabs>
+          <w:tab w:val="num" w:pos="3240"/>
+        </w:tabs>
+        <w:ind w:left="3240" w:hanging="360"/>
+      </w:pPr>
+      <w:rPr>
+        <w:rFonts w:ascii="Wingdings" w:hAnsi="Wingdings" w:hint="default"/>
+        <w:sz w:val="20"/>
+      </w:rPr>
+    </w:lvl>
+    <w:lvl w:ilvl="4" w:tentative="1">
+      <w:start w:val="1"/>
+      <w:numFmt w:val="bullet"/>
+      <w:lvlText w:val=""/>
+      <w:lvlJc w:val="left"/>
+      <w:pPr>
+        <w:tabs>
+          <w:tab w:val="num" w:pos="3960"/>
+        </w:tabs>
+        <w:ind w:left="3960" w:hanging="360"/>
+      </w:pPr>
+      <w:rPr>
+        <w:rFonts w:ascii="Wingdings" w:hAnsi="Wingdings" w:hint="default"/>
+        <w:sz w:val="20"/>
+      </w:rPr>
+    </w:lvl>
+    <w:lvl w:ilvl="5" w:tentative="1">
+      <w:start w:val="1"/>
+      <w:numFmt w:val="bullet"/>
+      <w:lvlText w:val=""/>
+      <w:lvlJc w:val="left"/>
+      <w:pPr>
+        <w:tabs>
+          <w:tab w:val="num" w:pos="4680"/>
+        </w:tabs>
+        <w:ind w:left="4680" w:hanging="360"/>
+      </w:pPr>
+      <w:rPr>
+        <w:rFonts w:ascii="Wingdings" w:hAnsi="Wingdings" w:hint="default"/>
+        <w:sz w:val="20"/>
+      </w:rPr>
+    </w:lvl>
+    <w:lvl w:ilvl="6" w:tentative="1">
+      <w:start w:val="1"/>
+      <w:numFmt w:val="bullet"/>
+      <w:lvlText w:val=""/>
+      <w:lvlJc w:val="left"/>
+      <w:pPr>
+        <w:tabs>
+          <w:tab w:val="num" w:pos="5400"/>
+        </w:tabs>
+        <w:ind w:left="5400" w:hanging="360"/>
+      </w:pPr>
+      <w:rPr>
+        <w:rFonts w:ascii="Wingdings" w:hAnsi="Wingdings" w:hint="default"/>
+        <w:sz w:val="20"/>
+      </w:rPr>
+    </w:lvl>
+    <w:lvl w:ilvl="7" w:tentative="1">
+      <w:start w:val="1"/>
+      <w:numFmt w:val="bullet"/>
+      <w:lvlText w:val=""/>
+      <w:lvlJc w:val="left"/>
+      <w:pPr>
+        <w:tabs>
+          <w:tab w:val="num" w:pos="6120"/>
+        </w:tabs>
+        <w:ind w:left="6120" w:hanging="360"/>
+      </w:pPr>
+      <w:rPr>
+        <w:rFonts w:ascii="Wingdings" w:hAnsi="Wingdings" w:hint="default"/>
+        <w:sz w:val="20"/>
+      </w:rPr>
+    </w:lvl>
+    <w:lvl w:ilvl="8" w:tentative="1">
+      <w:start w:val="1"/>
+      <w:numFmt w:val="bullet"/>
+      <w:lvlText w:val=""/>
+      <w:lvlJc w:val="left"/>
+      <w:pPr>
+        <w:tabs>
+          <w:tab w:val="num" w:pos="6840"/>
+        </w:tabs>
+        <w:ind w:left="6840" w:hanging="360"/>
+      </w:pPr>
+      <w:rPr>
+        <w:rFonts w:ascii="Wingdings" w:hAnsi="Wingdings" w:hint="default"/>
+        <w:sz w:val="20"/>
+      </w:rPr>
+    </w:lvl>
+  </w:abstractNum>
+  <w:abstractNum w:abstractNumId="16" w15:restartNumberingAfterBreak="0">
     <w:nsid w:val="5A40161F"/>
     <w:multiLevelType w:val="hybridMultilevel"/>
     <w:tmpl w:val="CC72CEEA"/>
@@ -3490,7 +4008,7 @@
       </w:pPr>
     </w:lvl>
   </w:abstractNum>
-  <w:abstractNum w:abstractNumId="16" w15:restartNumberingAfterBreak="0">
+  <w:abstractNum w:abstractNumId="17" w15:restartNumberingAfterBreak="0">
     <w:nsid w:val="66150A3C"/>
     <w:multiLevelType w:val="hybridMultilevel"/>
     <w:tmpl w:val="F5CA02F2"/>
@@ -3579,7 +4097,7 @@
       </w:pPr>
     </w:lvl>
   </w:abstractNum>
-  <w:abstractNum w:abstractNumId="17" w15:restartNumberingAfterBreak="0">
+  <w:abstractNum w:abstractNumId="18" w15:restartNumberingAfterBreak="0">
     <w:nsid w:val="67487FA7"/>
     <w:multiLevelType w:val="hybridMultilevel"/>
     <w:tmpl w:val="D79E74A4"/>
@@ -3670,7 +4188,7 @@
       </w:pPr>
     </w:lvl>
   </w:abstractNum>
-  <w:abstractNum w:abstractNumId="18" w15:restartNumberingAfterBreak="0">
+  <w:abstractNum w:abstractNumId="19" w15:restartNumberingAfterBreak="0">
     <w:nsid w:val="69E42184"/>
     <w:multiLevelType w:val="hybridMultilevel"/>
     <w:tmpl w:val="D79E74A4"/>
@@ -3761,7 +4279,7 @@
       </w:pPr>
     </w:lvl>
   </w:abstractNum>
-  <w:abstractNum w:abstractNumId="19" w15:restartNumberingAfterBreak="0">
+  <w:abstractNum w:abstractNumId="20" w15:restartNumberingAfterBreak="0">
     <w:nsid w:val="79C95E53"/>
     <w:multiLevelType w:val="hybridMultilevel"/>
     <w:tmpl w:val="D79E74A4"/>
@@ -3853,7 +4371,7 @@
     </w:lvl>
   </w:abstractNum>
   <w:num w:numId="1" w16cid:durableId="521942914">
-    <w:abstractNumId w:val="16"/>
+    <w:abstractNumId w:val="17"/>
   </w:num>
   <w:num w:numId="2" w16cid:durableId="731924516">
     <w:abstractNumId w:val="10"/>
@@ -3883,13 +4401,13 @@
     <w:abstractNumId w:val="6"/>
   </w:num>
   <w:num w:numId="11" w16cid:durableId="1943879655">
-    <w:abstractNumId w:val="15"/>
+    <w:abstractNumId w:val="16"/>
   </w:num>
   <w:num w:numId="12" w16cid:durableId="827332772">
     <w:abstractNumId w:val="7"/>
   </w:num>
   <w:num w:numId="13" w16cid:durableId="913315758">
-    <w:abstractNumId w:val="17"/>
+    <w:abstractNumId w:val="18"/>
   </w:num>
   <w:num w:numId="14" w16cid:durableId="193344357">
     <w:abstractNumId w:val="12"/>
@@ -3898,7 +4416,7 @@
     <w:abstractNumId w:val="11"/>
   </w:num>
   <w:num w:numId="16" w16cid:durableId="1300306598">
-    <w:abstractNumId w:val="19"/>
+    <w:abstractNumId w:val="20"/>
   </w:num>
   <w:num w:numId="17" w16cid:durableId="221672663">
     <w:abstractNumId w:val="8"/>
@@ -3910,7 +4428,10 @@
     <w:abstractNumId w:val="13"/>
   </w:num>
   <w:num w:numId="20" w16cid:durableId="1119907785">
-    <w:abstractNumId w:val="18"/>
+    <w:abstractNumId w:val="19"/>
+  </w:num>
+  <w:num w:numId="21" w16cid:durableId="677468056">
+    <w:abstractNumId w:val="15"/>
   </w:num>
 </w:numbering>
 </file>
@@ -4313,6 +4834,7 @@
   <w:style w:type="paragraph" w:default="1" w:styleId="Normal">
     <w:name w:val="Normal"/>
     <w:qFormat/>
+    <w:rsid w:val="007A03E3"/>
   </w:style>
   <w:style w:type="character" w:default="1" w:styleId="DefaultParagraphFont">
     <w:name w:val="Default Paragraph Font"/>
